--- a/module-3/module-3.2.docx
+++ b/module-3/module-3.2.docx
@@ -127,13 +127,13 @@
       <w:r>
         <w:lastRenderedPageBreak/>
         <w:drawing>
-          <wp:anchor distT="0" distB="0" distL="114300" distR="114300" simplePos="0" relativeHeight="251660288" behindDoc="0" locked="0" layoutInCell="1" allowOverlap="1" wp14:anchorId="5B03FCBD" wp14:editId="6CDF60E5">
+          <wp:anchor distT="0" distB="0" distL="114300" distR="114300" simplePos="0" relativeHeight="251660288" behindDoc="0" locked="0" layoutInCell="1" allowOverlap="1" wp14:anchorId="5B03FCBD" wp14:editId="14E18750">
             <wp:simplePos x="0" y="0"/>
             <wp:positionH relativeFrom="column">
               <wp:posOffset>-28575</wp:posOffset>
             </wp:positionH>
             <wp:positionV relativeFrom="paragraph">
-              <wp:posOffset>40005</wp:posOffset>
+              <wp:posOffset>1905</wp:posOffset>
             </wp:positionV>
             <wp:extent cx="5943600" cy="4052570"/>
             <wp:effectExtent l="0" t="0" r="0" b="5080"/>
@@ -176,9 +176,18 @@
           </wp:anchor>
         </w:drawing>
       </w:r>
+      <w:hyperlink r:id="rId9" w:history="1">
+        <w:r>
+          <w:rPr>
+            <w:rStyle w:val="Hyperlink"/>
+          </w:rPr>
+          <w:t>https://etjarman.github.io/csd-340/</w:t>
+        </w:r>
+      </w:hyperlink>
     </w:p>
+    <w:p/>
     <w:sectPr>
-      <w:headerReference w:type="default" r:id="rId9"/>
+      <w:headerReference w:type="default" r:id="rId10"/>
       <w:pgSz w:w="12240" w:h="15840"/>
       <w:pgMar w:top="1440" w:right="1440" w:bottom="1440" w:left="1440" w:header="720" w:footer="720" w:gutter="0"/>
       <w:cols w:space="720"/>
@@ -731,6 +740,29 @@
     <w:uiPriority w:val="99"/>
     <w:rsid w:val="00C23D08"/>
   </w:style>
+  <w:style w:type="character" w:styleId="Hyperlink">
+    <w:name w:val="Hyperlink"/>
+    <w:basedOn w:val="DefaultParagraphFont"/>
+    <w:uiPriority w:val="99"/>
+    <w:unhideWhenUsed/>
+    <w:rsid w:val="00334924"/>
+    <w:rPr>
+      <w:color w:val="0563C1" w:themeColor="hyperlink"/>
+      <w:u w:val="single"/>
+    </w:rPr>
+  </w:style>
+  <w:style w:type="character" w:styleId="UnresolvedMention">
+    <w:name w:val="Unresolved Mention"/>
+    <w:basedOn w:val="DefaultParagraphFont"/>
+    <w:uiPriority w:val="99"/>
+    <w:semiHidden/>
+    <w:unhideWhenUsed/>
+    <w:rsid w:val="00334924"/>
+    <w:rPr>
+      <w:color w:val="605E5C"/>
+      <w:shd w:val="clear" w:color="auto" w:fill="E1DFDD"/>
+    </w:rPr>
+  </w:style>
 </w:styles>
 </file>
 
